--- a/10-unity-3d-terrain-ai/1a-terrain.docx
+++ b/10-unity-3d-terrain-ai/1a-terrain.docx
@@ -105,7 +105,6 @@
       <w:pPr>
         <w:pStyle w:val="a5"/>
         <w:rPr>
-          <w:rFonts w:hint="cs"/>
           <w:b/>
           <w:bCs/>
           <w:i/>
@@ -130,7 +129,6 @@
       <w:pPr>
         <w:pStyle w:val="a5"/>
         <w:rPr>
-          <w:rFonts w:hint="cs"/>
           <w:rtl/>
         </w:rPr>
       </w:pPr>
@@ -891,11 +889,6 @@
       </w:r>
     </w:p>
     <w:p>
-      <w:pPr>
-        <w:rPr>
-          <w:rtl/>
-        </w:rPr>
-      </w:pPr>
       <w:r>
         <w:rPr>
           <w:rFonts w:hint="cs"/>
@@ -988,7 +981,21 @@
           <w:rFonts w:hint="cs"/>
           <w:rtl/>
         </w:rPr>
-        <w:t xml:space="preserve"> ו-</w:t>
+        <w:t xml:space="preserve"> </w:t>
+      </w:r>
+      <w:r>
+        <w:rPr>
+          <w:rFonts w:hint="cs"/>
+          <w:rtl/>
+        </w:rPr>
+        <w:t>(</w:t>
+      </w:r>
+      <w:r>
+        <w:rPr>
+          <w:rFonts w:hint="cs"/>
+          <w:rtl/>
+        </w:rPr>
+        <w:t>ו-</w:t>
       </w:r>
       <w:r>
         <w:t>import</w:t>
@@ -998,41 +1005,26 @@
           <w:rFonts w:hint="cs"/>
           <w:rtl/>
         </w:rPr>
-        <w:t>.</w:t>
-      </w:r>
-    </w:p>
-    <w:p>
-      <w:pPr>
-        <w:rPr>
-          <w:rtl/>
-        </w:rPr>
-      </w:pPr>
-      <w:r>
-        <w:rPr>
-          <w:rFonts w:hint="cs"/>
-          <w:rtl/>
-        </w:rPr>
-        <w:t>נוריד גם את</w:t>
-      </w:r>
-      <w:r>
-        <w:t xml:space="preserve"> Terrain Tools Sample Asset Pack </w:t>
-      </w:r>
-      <w:r>
-        <w:rPr>
-          <w:rFonts w:hint="cs"/>
-          <w:rtl/>
-        </w:rPr>
-        <w:t xml:space="preserve"> מהחנות של</w:t>
-      </w:r>
-      <w:r>
-        <w:t xml:space="preserve"> Unity </w:t>
-      </w:r>
-      <w:r>
-        <w:rPr>
-          <w:rFonts w:hint="cs"/>
-          <w:rtl/>
-        </w:rPr>
-        <w:t>.</w:t>
+        <w:t xml:space="preserve"> אם צריך).</w:t>
+      </w:r>
+    </w:p>
+    <w:p>
+      <w:pPr>
+        <w:rPr>
+          <w:rtl/>
+        </w:rPr>
+      </w:pPr>
+    </w:p>
+    <w:p>
+      <w:pPr>
+        <w:pStyle w:val="Heading3"/>
+      </w:pPr>
+      <w:r>
+        <w:rPr>
+          <w:rFonts w:hint="cs"/>
+          <w:rtl/>
+        </w:rPr>
+        <w:t>יצירת משטח חדש</w:t>
       </w:r>
     </w:p>
     <w:p>
@@ -1081,21 +1073,35 @@
           <w:rFonts w:hint="cs"/>
           <w:rtl/>
         </w:rPr>
-        <w:t xml:space="preserve"> לשם נוחות...</w:t>
-      </w:r>
-    </w:p>
-    <w:p>
-      <w:pPr>
-        <w:rPr>
-          <w:rtl/>
-        </w:rPr>
-      </w:pPr>
-      <w:r>
-        <w:rPr>
-          <w:rFonts w:hint="cs"/>
-          <w:rtl/>
-        </w:rPr>
-        <w:t xml:space="preserve">כעת נלחץ כל כפתור </w:t>
+        <w:t xml:space="preserve"> לשם נוחות.</w:t>
+      </w:r>
+    </w:p>
+    <w:p>
+      <w:pPr>
+        <w:rPr>
+          <w:rtl/>
+        </w:rPr>
+      </w:pPr>
+      <w:r>
+        <w:rPr>
+          <w:rFonts w:hint="cs"/>
+          <w:rtl/>
+        </w:rPr>
+        <w:t xml:space="preserve">כעת נלחץ </w:t>
+      </w:r>
+      <w:r>
+        <w:rPr>
+          <w:rFonts w:hint="cs"/>
+          <w:rtl/>
+        </w:rPr>
+        <w:t>ע</w:t>
+      </w:r>
+      <w:r>
+        <w:rPr>
+          <w:rFonts w:hint="cs"/>
+          <w:rtl/>
+        </w:rPr>
+        <w:t xml:space="preserve">ל כפתור </w:t>
       </w:r>
       <w:r>
         <w:t>Create</w:t>
@@ -1202,7 +1208,7 @@
             <v:path o:extrusionok="f" gradientshapeok="t" o:connecttype="rect"/>
             <o:lock v:ext="edit" aspectratio="t"/>
           </v:shapetype>
-          <v:shape id="_x0000_i1025" type="#_x0000_t75" style="width:202.8pt;height:201pt">
+          <v:shape id="_x0000_i1025" type="#_x0000_t75" style="width:202.4pt;height:201.05pt">
             <v:imagedata r:id="rId9" o:title="221d37a0-ffcd-404e-82f8-fe6a3c1ffd8f"/>
           </v:shape>
         </w:pict>
@@ -1225,6 +1231,9 @@
       </w:r>
     </w:p>
     <w:p>
+      <w:pPr>
+        <w:pStyle w:val="Heading3"/>
+      </w:pPr>
       <w:r>
         <w:t>Raise or Lowe</w:t>
       </w:r>
@@ -1239,14 +1248,29 @@
           <w:rFonts w:hint="cs"/>
           <w:rtl/>
         </w:rPr>
-        <w:t>-</w:t>
-      </w:r>
-      <w:r>
-        <w:rPr>
-          <w:rFonts w:hint="cs"/>
-          <w:rtl/>
-        </w:rPr>
-        <w:t xml:space="preserve"> בדרך כלל מתחילים מזה, כמו שזה נשמע, מגביה את פני השטח כאשר נצייר על המשטח, ואם נלחץ על </w:t>
+        <w:t xml:space="preserve"> </w:t>
+      </w:r>
+      <w:r>
+        <w:rPr>
+          <w:rtl/>
+        </w:rPr>
+        <w:t>–</w:t>
+      </w:r>
+      <w:r>
+        <w:rPr>
+          <w:rFonts w:hint="cs"/>
+          <w:rtl/>
+        </w:rPr>
+        <w:t xml:space="preserve"> בניית מפת גבהים</w:t>
+      </w:r>
+    </w:p>
+    <w:p>
+      <w:r>
+        <w:rPr>
+          <w:rFonts w:hint="cs"/>
+          <w:rtl/>
+        </w:rPr>
+        <w:t xml:space="preserve">בדרך כלל מתחילים מזה, כמו שזה נשמע, מגביה את פני השטח כאשר נצייר על המשטח, ואם נלחץ על </w:t>
       </w:r>
       <w:r>
         <w:t>ctrl</w:t>
@@ -1294,239 +1318,278 @@
           <w:rtl/>
         </w:rPr>
       </w:pPr>
-      <w:r>
-        <w:t>Brush Strength</w:t>
-      </w:r>
-      <w:r>
-        <w:rPr>
-          <w:rFonts w:hint="cs"/>
-          <w:rtl/>
-        </w:rPr>
-        <w:t>: מה חוזק ההשפעה של המברשת, במקרה שלנו, כמה גבוה המטח יעלה וכמה נמוך הוא ירד בלחיצה אחת.</w:t>
-      </w:r>
-    </w:p>
-    <w:p>
-      <w:pPr>
-        <w:rPr>
-          <w:rtl/>
-        </w:rPr>
-      </w:pPr>
-      <w:r>
-        <w:rPr>
-          <w:rFonts w:hint="cs"/>
-        </w:rPr>
-        <w:t>B</w:t>
-      </w:r>
-      <w:r>
-        <w:t>rush Size</w:t>
-      </w:r>
-      <w:r>
-        <w:rPr>
-          <w:rFonts w:hint="cs"/>
-          <w:rtl/>
-        </w:rPr>
-        <w:t>: הגודל של האזור בו המברשת משפיעה בלחיצת כפתור.</w:t>
-      </w:r>
-    </w:p>
-    <w:p>
-      <w:pPr>
-        <w:rPr>
-          <w:rtl/>
-        </w:rPr>
-      </w:pPr>
-      <w:r>
-        <w:rPr>
-          <w:rFonts w:hint="cs"/>
-          <w:rtl/>
-        </w:rPr>
-        <w:t>ישנם גם כמה סוגי מברשות, חלקן חלקות, וחלקן בתצורות שונות. חלקן גם שקופות למחצה.</w:t>
-      </w:r>
-    </w:p>
-    <w:p>
-      <w:r>
-        <w:t>Set Height</w:t>
-      </w:r>
-      <w:r>
-        <w:rPr>
-          <w:rFonts w:hint="cs"/>
-          <w:rtl/>
-        </w:rPr>
-        <w:t>-</w:t>
-      </w:r>
-      <w:r>
-        <w:rPr>
-          <w:rFonts w:hint="cs"/>
-          <w:rtl/>
-        </w:rPr>
-        <w:t xml:space="preserve"> נקבל אופציה חדשה להגדיר את הגובה אליו נרצה להגיע באזור שבו נצבע עם המברשת. נקבל גובה אחיד באותו אזור.</w:t>
-      </w:r>
-    </w:p>
-    <w:p>
-      <w:r>
-        <w:t>Smooth Height</w:t>
-      </w:r>
-      <w:r>
-        <w:rPr>
-          <w:rFonts w:hint="cs"/>
-          <w:rtl/>
-        </w:rPr>
-        <w:t>-</w:t>
-      </w:r>
-      <w:r>
-        <w:rPr>
-          <w:rFonts w:hint="cs"/>
-          <w:rtl/>
-        </w:rPr>
-        <w:t xml:space="preserve"> כלי להחלקת השטח. </w:t>
-      </w:r>
-    </w:p>
-    <w:p>
-      <w:pPr>
-        <w:rPr>
-          <w:rtl/>
-        </w:rPr>
-      </w:pPr>
-      <w:r>
-        <w:t>Sculpt-&gt;Noise</w:t>
-      </w:r>
-      <w:r>
-        <w:rPr>
-          <w:rFonts w:hint="cs"/>
-          <w:rtl/>
-        </w:rPr>
-        <w:t>-</w:t>
-      </w:r>
-      <w:r>
-        <w:rPr>
-          <w:rFonts w:hint="cs"/>
-          <w:rtl/>
-        </w:rPr>
-        <w:t xml:space="preserve"> כלי להוספת רעש לשטח.</w:t>
-      </w:r>
-    </w:p>
-    <w:p>
-      <w:pPr>
-        <w:rPr>
-          <w:rtl/>
-        </w:rPr>
-      </w:pPr>
-      <w:r>
-        <w:t>Sculpt-&gt;Terrace</w:t>
-      </w:r>
-      <w:r>
-        <w:rPr>
-          <w:rFonts w:hint="cs"/>
-          <w:rtl/>
-        </w:rPr>
-        <w:t>-</w:t>
-      </w:r>
-      <w:r>
-        <w:rPr>
-          <w:rFonts w:hint="cs"/>
-          <w:rtl/>
-        </w:rPr>
-        <w:t xml:space="preserve"> כלי שיצור חלוקה של שכבות בשטח.</w:t>
-      </w:r>
-    </w:p>
-    <w:p>
-      <w:pPr>
-        <w:rPr>
-          <w:rtl/>
-        </w:rPr>
-      </w:pPr>
-      <w:r>
-        <w:rPr>
-          <w:rFonts w:hint="cs"/>
-        </w:rPr>
-        <w:t>S</w:t>
-      </w:r>
-      <w:r>
-        <w:t>culpt-&gt;Bridge</w:t>
-      </w:r>
-      <w:r>
-        <w:rPr>
-          <w:rFonts w:hint="cs"/>
-          <w:rtl/>
-        </w:rPr>
-        <w:t>-</w:t>
-      </w:r>
-      <w:r>
-        <w:rPr>
-          <w:rFonts w:hint="cs"/>
-          <w:rtl/>
-        </w:rPr>
-        <w:t xml:space="preserve"> אם נצבע עם לחיצה על העכבר ו</w:t>
-      </w:r>
-      <w:r>
-        <w:t>ctrl</w:t>
-      </w:r>
-      <w:r>
-        <w:rPr>
-          <w:rFonts w:hint="cs"/>
-          <w:rtl/>
-        </w:rPr>
-        <w:t xml:space="preserve"> ביחד, ולאחר מכן נלחץ במקום אחר </w:t>
-      </w:r>
-      <w:r>
-        <w:rPr>
-          <w:rFonts w:hint="cs"/>
-          <w:rtl/>
-        </w:rPr>
-        <w:t>בשטח עם</w:t>
-      </w:r>
-      <w:r>
-        <w:rPr>
-          <w:rFonts w:hint="cs"/>
-          <w:rtl/>
-        </w:rPr>
-        <w:t xml:space="preserve"> העכבר, נקבל גשר בין המקומות שבחרנו.</w:t>
-      </w:r>
-    </w:p>
-    <w:p>
-      <w:r>
-        <w:t>Effects-&gt;Slope Flatten</w:t>
-      </w:r>
-      <w:r>
-        <w:rPr>
-          <w:rFonts w:hint="cs"/>
-          <w:rtl/>
-        </w:rPr>
-        <w:t>-</w:t>
-      </w:r>
-      <w:r>
-        <w:rPr>
-          <w:rFonts w:hint="cs"/>
-          <w:rtl/>
-        </w:rPr>
-        <w:t xml:space="preserve"> כאשר ישלנו גבהים חדים מדי, אם נצבע עליו ביחד עם מקום נמוך יותר, המקום הגבוה יתמתן ביחס לאזור הנמוך.</w:t>
-      </w:r>
-    </w:p>
-    <w:p>
-      <w:r>
-        <w:t>Effect-&gt;Sharpen Peaks</w:t>
-      </w:r>
-      <w:r>
-        <w:rPr>
-          <w:rFonts w:hint="cs"/>
-          <w:rtl/>
-        </w:rPr>
-        <w:t>-</w:t>
-      </w:r>
-      <w:r>
-        <w:rPr>
-          <w:rFonts w:hint="cs"/>
-          <w:rtl/>
-        </w:rPr>
-        <w:t xml:space="preserve"> יוצר תצורה סלעית מתונה.</w:t>
-      </w:r>
-    </w:p>
-    <w:p/>
-    <w:p>
       <w:r>
         <w:rPr>
           <w:b/>
           <w:bCs/>
         </w:rPr>
+        <w:t>Brush Strength</w:t>
+      </w:r>
+      <w:r>
+        <w:rPr>
+          <w:rFonts w:hint="cs"/>
+          <w:rtl/>
+        </w:rPr>
+        <w:t>: מה חוזק ההשפעה של המברשת, במקרה שלנו, כמה גבוה המטח יעלה וכמה נמוך הוא ירד בלחיצה אחת.</w:t>
+      </w:r>
+    </w:p>
+    <w:p>
+      <w:pPr>
+        <w:rPr>
+          <w:rtl/>
+        </w:rPr>
+      </w:pPr>
+      <w:r>
+        <w:rPr>
+          <w:rFonts w:hint="cs"/>
+          <w:b/>
+          <w:bCs/>
+        </w:rPr>
+        <w:t>B</w:t>
+      </w:r>
+      <w:r>
+        <w:rPr>
+          <w:b/>
+          <w:bCs/>
+        </w:rPr>
+        <w:t>rush Size</w:t>
+      </w:r>
+      <w:r>
+        <w:rPr>
+          <w:rFonts w:hint="cs"/>
+          <w:rtl/>
+        </w:rPr>
+        <w:t>: הגודל של האזור בו המברשת משפיעה בלחיצת כפתור.</w:t>
+      </w:r>
+    </w:p>
+    <w:p>
+      <w:pPr>
+        <w:rPr>
+          <w:rtl/>
+        </w:rPr>
+      </w:pPr>
+      <w:r>
+        <w:rPr>
+          <w:rFonts w:hint="cs"/>
+          <w:rtl/>
+        </w:rPr>
+        <w:t>ישנם גם כמה סוגי מברשות, חלקן חלקות, וחלקן בתצורות שונות. חלקן גם שקופות למחצה.</w:t>
+      </w:r>
+    </w:p>
+    <w:p>
+      <w:r>
+        <w:rPr>
+          <w:b/>
+          <w:bCs/>
+        </w:rPr>
+        <w:t>Set Height</w:t>
+      </w:r>
+      <w:r>
+        <w:rPr>
+          <w:rFonts w:hint="cs"/>
+          <w:rtl/>
+        </w:rPr>
+        <w:t>-</w:t>
+      </w:r>
+      <w:r>
+        <w:rPr>
+          <w:rFonts w:hint="cs"/>
+          <w:rtl/>
+        </w:rPr>
+        <w:t xml:space="preserve"> נקבל אופציה חדשה להגדיר את הגובה אליו נרצה להגיע באזור שבו נצבע עם המברשת. נקבל גובה אחיד באותו אזור.</w:t>
+      </w:r>
+    </w:p>
+    <w:p>
+      <w:r>
+        <w:rPr>
+          <w:b/>
+          <w:bCs/>
+        </w:rPr>
+        <w:t>Smooth Height</w:t>
+      </w:r>
+      <w:r>
+        <w:rPr>
+          <w:rFonts w:hint="cs"/>
+          <w:rtl/>
+        </w:rPr>
+        <w:t>-</w:t>
+      </w:r>
+      <w:r>
+        <w:rPr>
+          <w:rFonts w:hint="cs"/>
+          <w:rtl/>
+        </w:rPr>
+        <w:t xml:space="preserve"> כלי להחלקת השטח. </w:t>
+      </w:r>
+    </w:p>
+    <w:p>
+      <w:pPr>
+        <w:rPr>
+          <w:rtl/>
+        </w:rPr>
+      </w:pPr>
+      <w:r>
+        <w:rPr>
+          <w:b/>
+          <w:bCs/>
+        </w:rPr>
+        <w:t>Sculpt-&gt;Noise</w:t>
+      </w:r>
+      <w:r>
+        <w:rPr>
+          <w:rFonts w:hint="cs"/>
+          <w:rtl/>
+        </w:rPr>
+        <w:t>-</w:t>
+      </w:r>
+      <w:r>
+        <w:rPr>
+          <w:rFonts w:hint="cs"/>
+          <w:rtl/>
+        </w:rPr>
+        <w:t xml:space="preserve"> כלי להוספת רעש לשטח.</w:t>
+      </w:r>
+    </w:p>
+    <w:p>
+      <w:pPr>
+        <w:rPr>
+          <w:rtl/>
+        </w:rPr>
+      </w:pPr>
+      <w:r>
+        <w:rPr>
+          <w:b/>
+          <w:bCs/>
+        </w:rPr>
+        <w:t>Sculpt-&gt;Terrace</w:t>
+      </w:r>
+      <w:r>
+        <w:rPr>
+          <w:rFonts w:hint="cs"/>
+          <w:rtl/>
+        </w:rPr>
+        <w:t>-</w:t>
+      </w:r>
+      <w:r>
+        <w:rPr>
+          <w:rFonts w:hint="cs"/>
+          <w:rtl/>
+        </w:rPr>
+        <w:t xml:space="preserve"> כלי שיצור חלוקה של שכבות בשטח.</w:t>
+      </w:r>
+    </w:p>
+    <w:p>
+      <w:pPr>
+        <w:rPr>
+          <w:rtl/>
+        </w:rPr>
+      </w:pPr>
+      <w:r>
+        <w:rPr>
+          <w:rFonts w:hint="cs"/>
+          <w:b/>
+          <w:bCs/>
+        </w:rPr>
+        <w:t>S</w:t>
+      </w:r>
+      <w:r>
+        <w:rPr>
+          <w:b/>
+          <w:bCs/>
+        </w:rPr>
+        <w:t>culpt-&gt;Bridge</w:t>
+      </w:r>
+      <w:r>
+        <w:rPr>
+          <w:rFonts w:hint="cs"/>
+          <w:rtl/>
+        </w:rPr>
+        <w:t>-</w:t>
+      </w:r>
+      <w:r>
+        <w:rPr>
+          <w:rFonts w:hint="cs"/>
+          <w:rtl/>
+        </w:rPr>
+        <w:t xml:space="preserve"> אם נצבע עם לחיצה על העכבר ו</w:t>
+      </w:r>
+      <w:r>
+        <w:t>ctrl</w:t>
+      </w:r>
+      <w:r>
+        <w:rPr>
+          <w:rFonts w:hint="cs"/>
+          <w:rtl/>
+        </w:rPr>
+        <w:t xml:space="preserve"> ביחד, ולאחר מכן נלחץ במקום אחר </w:t>
+      </w:r>
+      <w:r>
+        <w:rPr>
+          <w:rFonts w:hint="cs"/>
+          <w:rtl/>
+        </w:rPr>
+        <w:t>בשטח עם</w:t>
+      </w:r>
+      <w:r>
+        <w:rPr>
+          <w:rFonts w:hint="cs"/>
+          <w:rtl/>
+        </w:rPr>
+        <w:t xml:space="preserve"> העכבר, נקבל גשר בין המקומות שבחרנו.</w:t>
+      </w:r>
+    </w:p>
+    <w:p>
+      <w:r>
+        <w:rPr>
+          <w:b/>
+          <w:bCs/>
+        </w:rPr>
+        <w:t>Effects-&gt;Slope Flatten</w:t>
+      </w:r>
+      <w:r>
+        <w:rPr>
+          <w:rFonts w:hint="cs"/>
+          <w:rtl/>
+        </w:rPr>
+        <w:t>-</w:t>
+      </w:r>
+      <w:r>
+        <w:rPr>
+          <w:rFonts w:hint="cs"/>
+          <w:rtl/>
+        </w:rPr>
+        <w:t xml:space="preserve"> כאשר ישלנו גבהים חדים מדי, אם נצבע עליו ביחד עם מקום נמוך יותר, המקום הגבוה יתמתן ביחס לאזור הנמוך.</w:t>
+      </w:r>
+    </w:p>
+    <w:p>
+      <w:r>
+        <w:rPr>
+          <w:b/>
+          <w:bCs/>
+        </w:rPr>
+        <w:t>Effect-&gt;Sharpen Peaks</w:t>
+      </w:r>
+      <w:r>
+        <w:rPr>
+          <w:rFonts w:hint="cs"/>
+          <w:rtl/>
+        </w:rPr>
+        <w:t>-</w:t>
+      </w:r>
+      <w:r>
+        <w:rPr>
+          <w:rFonts w:hint="cs"/>
+          <w:rtl/>
+        </w:rPr>
+        <w:t xml:space="preserve"> יוצר תצורה סלעית מתונה.</w:t>
+      </w:r>
+    </w:p>
+    <w:p/>
+    <w:p>
+      <w:pPr>
+        <w:pStyle w:val="Heading3"/>
+      </w:pPr>
+      <w:r>
         <w:lastRenderedPageBreak/>
         <w:t>Paint Texture</w:t>
       </w:r>
@@ -1535,24 +1598,41 @@
           <w:rFonts w:hint="cs"/>
           <w:rtl/>
         </w:rPr>
-        <w:t>-</w:t>
-      </w:r>
-      <w:r>
-        <w:rPr>
-          <w:rFonts w:hint="cs"/>
-          <w:rtl/>
-        </w:rPr>
         <w:t xml:space="preserve"> </w:t>
       </w:r>
       <w:r>
-        <w:t xml:space="preserve"> </w:t>
-      </w:r>
-      <w:r>
-        <w:rPr>
-          <w:rFonts w:hint="cs"/>
-          <w:rtl/>
-        </w:rPr>
-        <w:t>כלי</w:t>
+        <w:rPr>
+          <w:rtl/>
+        </w:rPr>
+        <w:t>–</w:t>
+      </w:r>
+      <w:r>
+        <w:rPr>
+          <w:rFonts w:hint="cs"/>
+          <w:rtl/>
+        </w:rPr>
+        <w:t xml:space="preserve"> ציור מרקם</w:t>
+      </w:r>
+    </w:p>
+    <w:p>
+      <w:pPr>
+        <w:rPr>
+          <w:rtl/>
+        </w:rPr>
+      </w:pPr>
+      <w:r>
+        <w:rPr>
+          <w:rFonts w:hint="cs"/>
+          <w:rtl/>
+        </w:rPr>
+        <w:t>כ</w:t>
+      </w:r>
+      <w:r>
+        <w:rPr>
+          <w:rFonts w:hint="cs"/>
+          <w:rtl/>
+        </w:rPr>
+        <w:t>לי</w:t>
       </w:r>
       <w:r>
         <w:rPr>
@@ -1646,6 +1726,220 @@
           <w:rFonts w:hint="cs"/>
           <w:rtl/>
         </w:rPr>
+        <w:t xml:space="preserve">כדי להוסיף שכבות,  </w:t>
+      </w:r>
+      <w:r>
+        <w:rPr>
+          <w:rFonts w:hint="cs"/>
+          <w:rtl/>
+        </w:rPr>
+        <w:t>נוריד את</w:t>
+      </w:r>
+      <w:r>
+        <w:t xml:space="preserve"> Terrain Tools Sample Asset Pack </w:t>
+      </w:r>
+      <w:r>
+        <w:rPr>
+          <w:rFonts w:hint="cs"/>
+          <w:rtl/>
+        </w:rPr>
+        <w:t xml:space="preserve"> מהחנות של</w:t>
+      </w:r>
+      <w:r>
+        <w:t xml:space="preserve"> Unity </w:t>
+      </w:r>
+      <w:r>
+        <w:rPr>
+          <w:rFonts w:hint="cs"/>
+          <w:rtl/>
+        </w:rPr>
+        <w:t xml:space="preserve">ונעשה </w:t>
+      </w:r>
+      <w:r>
+        <w:t>download</w:t>
+      </w:r>
+      <w:r>
+        <w:rPr>
+          <w:rFonts w:hint="cs"/>
+          <w:rtl/>
+        </w:rPr>
+        <w:t xml:space="preserve">. מתוך החבילה, נבחר רק את התיקיות </w:t>
+      </w:r>
+      <w:r>
+        <w:t>Terrain Layers, Terrain Textures</w:t>
+      </w:r>
+      <w:r>
+        <w:rPr>
+          <w:rFonts w:hint="cs"/>
+          <w:rtl/>
+        </w:rPr>
+        <w:t>.</w:t>
+      </w:r>
+    </w:p>
+    <w:p>
+      <w:pPr>
+        <w:rPr>
+          <w:rtl/>
+        </w:rPr>
+      </w:pPr>
+      <w:r>
+        <w:rPr>
+          <w:rFonts w:hint="cs"/>
+          <w:b/>
+          <w:bCs/>
+          <w:rtl/>
+        </w:rPr>
+        <w:t>שימו לב</w:t>
+      </w:r>
+      <w:r>
+        <w:rPr>
+          <w:rFonts w:hint="cs"/>
+          <w:rtl/>
+        </w:rPr>
+        <w:t>: החבילה הזאת שוקלת כמה מאות מגה-בייט, והיא נכנסת לתוך תיקיית ה-</w:t>
+      </w:r>
+      <w:r>
+        <w:t>Assets</w:t>
+      </w:r>
+      <w:r>
+        <w:rPr>
+          <w:rFonts w:hint="cs"/>
+          <w:rtl/>
+        </w:rPr>
+        <w:t xml:space="preserve"> שלכם. אם תעלו אותה לגיטהאב, החשבון שלכם עלול להיחסם. </w:t>
+      </w:r>
+      <w:r>
+        <w:rPr>
+          <w:rFonts w:hint="cs"/>
+          <w:rtl/>
+        </w:rPr>
+        <w:t>לכן צריך לייבא רק את הנכסים שאנחנו מתכוונים להשתמש בהם.</w:t>
+      </w:r>
+    </w:p>
+    <w:p>
+      <w:pPr>
+        <w:rPr>
+          <w:rFonts w:cs="Arial"/>
+          <w:rtl/>
+        </w:rPr>
+      </w:pPr>
+      <w:r>
+        <w:rPr>
+          <w:rFonts w:hint="cs"/>
+          <w:rtl/>
+        </w:rPr>
+        <w:t xml:space="preserve">שימו לב שהקבצים בתיקיה </w:t>
+      </w:r>
+      <w:r>
+        <w:t>Terrain Textures</w:t>
+      </w:r>
+      <w:r>
+        <w:rPr>
+          <w:rFonts w:hint="cs"/>
+          <w:rtl/>
+        </w:rPr>
+        <w:t xml:space="preserve"> מאד גדולים, וגם הם עלולים לחסום לכם את הגיטהאב (וגם להאט את עליית המשחק שלכם ב </w:t>
+      </w:r>
+      <w:r>
+        <w:t>itch</w:t>
+      </w:r>
+      <w:r>
+        <w:rPr>
+          <w:rFonts w:hint="cs"/>
+          <w:rtl/>
+        </w:rPr>
+        <w:t xml:space="preserve">). אם אתם בונים משחק בסיסי ולא חשוב לכם הדיוק המירבי בפרטי המרקם, אתם יכולים להקטין את קבצי התמונה, למשל ע"י הכלי </w:t>
+      </w:r>
+      <w:r>
+        <w:rPr>
+          <w:rFonts w:hint="cs"/>
+          <w:rtl/>
+        </w:rPr>
+        <w:t>החינמי הזה:</w:t>
+      </w:r>
+      <w:r>
+        <w:rPr>
+          <w:rFonts w:hint="cs"/>
+          <w:rtl/>
+        </w:rPr>
+        <w:t xml:space="preserve"> </w:t>
+      </w:r>
+      <w:hyperlink r:id="rId10" w:history="1">
+        <w:r>
+          <w:rPr>
+            <w:rStyle w:val="Hyperlink"/>
+          </w:rPr>
+          <w:t>https://www.bricelam.net/ImageResizer</w:t>
+        </w:r>
+        <w:r>
+          <w:rPr>
+            <w:rStyle w:val="Hyperlink"/>
+            <w:rFonts w:cs="Arial"/>
+            <w:rtl/>
+          </w:rPr>
+          <w:t>/</w:t>
+        </w:r>
+      </w:hyperlink>
+      <w:r>
+        <w:rPr>
+          <w:rFonts w:cs="Arial"/>
+        </w:rPr>
+        <w:t xml:space="preserve"> </w:t>
+      </w:r>
+    </w:p>
+    <w:p>
+      <w:pPr>
+        <w:rPr>
+          <w:rFonts w:cs="Arial"/>
+          <w:rtl/>
+        </w:rPr>
+      </w:pPr>
+      <w:r>
+        <w:rPr>
+          <w:rFonts w:cs="Arial" w:hint="cs"/>
+          <w:rtl/>
+        </w:rPr>
+        <w:t xml:space="preserve">אפשר </w:t>
+      </w:r>
+      <w:r>
+        <w:rPr>
+          <w:rFonts w:cs="Arial" w:hint="cs"/>
+          <w:rtl/>
+        </w:rPr>
+        <w:t xml:space="preserve">למשל </w:t>
+      </w:r>
+      <w:r>
+        <w:rPr>
+          <w:rFonts w:cs="Arial" w:hint="cs"/>
+          <w:rtl/>
+        </w:rPr>
+        <w:t>להקטין מ 2048 ל 512 (מקטין את הקובץ פי 16)</w:t>
+      </w:r>
+      <w:r>
+        <w:rPr>
+          <w:rFonts w:cs="Arial" w:hint="cs"/>
+        </w:rPr>
+        <w:t xml:space="preserve"> </w:t>
+      </w:r>
+      <w:r>
+        <w:rPr>
+          <w:rFonts w:cs="Arial" w:hint="cs"/>
+          <w:rtl/>
+        </w:rPr>
+        <w:t>בלי  פגיעה משמעותית באיכות התמונה.</w:t>
+      </w:r>
+    </w:p>
+    <w:p>
+      <w:pPr>
+        <w:rPr>
+          <w:rtl/>
+        </w:rPr>
+      </w:pPr>
+      <w:r>
+        <w:rPr>
+          <w:rFonts w:hint="cs"/>
+          <w:rtl/>
+        </w:rPr>
         <w:t xml:space="preserve">נלחץ על </w:t>
       </w:r>
       <w:r>
@@ -2062,8 +2356,8 @@
       </w:r>
       <w:r>
         <w:pict w14:anchorId="1C84A1CE">
-          <v:shape id="_x0000_i1026" type="#_x0000_t75" style="width:325.8pt;height:220.8pt">
-            <v:imagedata r:id="rId10" o:title="55030f79-8b64-41be-bc02-49c58c68ffa8"/>
+          <v:shape id="_x0000_i1026" type="#_x0000_t75" style="width:326.05pt;height:220.75pt">
+            <v:imagedata r:id="rId11" o:title="55030f79-8b64-41be-bc02-49c58c68ffa8"/>
           </v:shape>
         </w:pict>
       </w:r>
@@ -2092,6 +2386,7 @@
         <w:rPr>
           <w:noProof/>
         </w:rPr>
+        <w:lastRenderedPageBreak/>
         <w:drawing>
           <wp:inline distT="0" distB="0" distL="0" distR="0" wp14:anchorId="65281074" wp14:editId="55B3636F">
             <wp:extent cx="6044916" cy="3295650"/>
@@ -2110,7 +2405,7 @@
                     </pic:cNvPicPr>
                   </pic:nvPicPr>
                   <pic:blipFill>
-                    <a:blip r:embed="rId11">
+                    <a:blip r:embed="rId12">
                       <a:extLst>
                         <a:ext uri="{28A0092B-C50C-407E-A947-70E740481C1C}">
                           <a14:useLocalDpi xmlns:a14="http://schemas.microsoft.com/office/drawing/2010/main" val="0"/>
@@ -2155,7 +2450,73 @@
           <w:rFonts w:hint="cs"/>
           <w:rtl/>
         </w:rPr>
-        <w:lastRenderedPageBreak/>
+        <w:t>אפשר בקלות לערוך את המרק</w:t>
+      </w:r>
+      <w:r>
+        <w:rPr>
+          <w:rFonts w:hint="cs"/>
+          <w:rtl/>
+        </w:rPr>
+        <w:t xml:space="preserve">מים. למשל, אם רוצים להפוך את ה </w:t>
+      </w:r>
+      <w:r>
+        <w:t>moss</w:t>
+      </w:r>
+      <w:r>
+        <w:rPr>
+          <w:rFonts w:hint="cs"/>
+          <w:rtl/>
+        </w:rPr>
+        <w:t xml:space="preserve"> לקצת יותר ירוק, צריך רק לערוך את קובץ </w:t>
+      </w:r>
+      <w:r>
+        <w:rPr>
+          <w:rFonts w:hint="cs"/>
+          <w:rtl/>
+        </w:rPr>
+        <w:t xml:space="preserve">הציור </w:t>
+      </w:r>
+      <w:bookmarkStart w:id="1" w:name="_GoBack"/>
+      <w:bookmarkEnd w:id="1"/>
+      <w:r>
+        <w:rPr>
+          <w:rFonts w:hint="cs"/>
+          <w:rtl/>
+        </w:rPr>
+        <w:t>המתאים (</w:t>
+      </w:r>
+      <w:r>
+        <w:t>moss_albedo.tiff</w:t>
+      </w:r>
+      <w:r>
+        <w:rPr>
+          <w:rFonts w:hint="cs"/>
+          <w:rtl/>
+        </w:rPr>
+        <w:t>) בעורך</w:t>
+      </w:r>
+      <w:r>
+        <w:t>-</w:t>
+      </w:r>
+      <w:r>
+        <w:rPr>
+          <w:rFonts w:hint="cs"/>
+          <w:rtl/>
+        </w:rPr>
+        <w:t>הציורים החביב עליכם ולשנות אותו לפי טעמכם.</w:t>
+      </w:r>
+    </w:p>
+    <w:p>
+      <w:pPr>
+        <w:rPr>
+          <w:rtl/>
+        </w:rPr>
+      </w:pPr>
+      <w:r>
+        <w:rPr>
+          <w:rFonts w:hint="cs"/>
+          <w:rtl/>
+        </w:rPr>
         <w:t>אם נרצה, נוכל גם להשתמש בכפתור ה</w:t>
       </w:r>
       <w:r>
@@ -2200,10 +2561,18 @@
       </w:r>
       <w:r>
         <w:rPr>
-          <w:rtl/>
-        </w:rPr>
-        <w:br/>
-      </w:r>
+          <w:rFonts w:hint="cs"/>
+          <w:rtl/>
+        </w:rPr>
+        <w:t xml:space="preserve"> </w:t>
+      </w:r>
+    </w:p>
+    <w:p>
+      <w:pPr>
+        <w:rPr>
+          <w:rtl/>
+        </w:rPr>
+      </w:pPr>
       <w:r>
         <w:rPr>
           <w:rFonts w:hint="cs"/>
@@ -2364,8 +2733,6 @@
                 <w:szCs w:val="21"/>
               </w:rPr>
             </w:pPr>
-            <w:bookmarkStart w:id="1" w:name="_GoBack"/>
-            <w:bookmarkEnd w:id="1"/>
           </w:p>
         </w:tc>
       </w:tr>
@@ -2554,7 +2921,7 @@
       <w:pPr>
         <w:bidi w:val="0"/>
       </w:pPr>
-      <w:hyperlink r:id="rId12" w:history="1">
+      <w:hyperlink r:id="rId13" w:history="1">
         <w:r>
           <w:rPr>
             <w:rStyle w:val="Hyperlink"/>
@@ -2589,7 +2956,7 @@
       </w:pPr>
     </w:p>
     <w:sectPr>
-      <w:headerReference w:type="default" r:id="rId13"/>
+      <w:headerReference w:type="default" r:id="rId14"/>
       <w:pgSz w:w="11906" w:h="16838"/>
       <w:pgMar w:top="765" w:right="720" w:bottom="765" w:left="720" w:header="708" w:footer="708" w:gutter="0"/>
       <w:cols w:space="720"/>
@@ -4859,7 +5226,7 @@
 </file>
 
 <file path=customXml/itemProps1.xml><?xml version="1.0" encoding="utf-8"?>
-<ds:datastoreItem xmlns:ds="http://schemas.openxmlformats.org/officeDocument/2006/customXml" ds:itemID="{B7659A41-5178-4556-A8F7-AF648468DE69}">
+<ds:datastoreItem xmlns:ds="http://schemas.openxmlformats.org/officeDocument/2006/customXml" ds:itemID="{21EA8D46-326E-4EF4-8C27-A718995BF5AD}">
   <ds:schemaRefs>
     <ds:schemaRef ds:uri="http://schemas.openxmlformats.org/officeDocument/2006/bibliography"/>
   </ds:schemaRefs>
